--- a/InitPlan/P05 - 405 - Activity - Drafting an emerging picture.docx
+++ b/InitPlan/P05 - 405 - Activity - Drafting an emerging picture.docx
@@ -132,6 +132,19 @@
                 <w:lang w:val="en-US"/>
               </w:rPr>
             </w:pPr>
+            <w:r>
+              <w:rPr>
+                <w:rFonts w:ascii="Calibri" w:hAnsi="Calibri" w:cs="Calibri"/>
+              </w:rPr>
+              <w:t>Eye Vision Care Community,</w:t>
+            </w:r>
+            <w:r>
+              <w:rPr>
+                <w:rFonts w:ascii="Calibri" w:hAnsi="Calibri" w:cs="Calibri"/>
+              </w:rPr>
+              <w:br/>
+              <w:t>focusing on UN SDG #3: Good Health and Well-Being, SDG #4: Quality Education, and SDG #8: Decent Work and Economic Growth</w:t>
+            </w:r>
           </w:p>
         </w:tc>
       </w:tr>
@@ -375,6 +388,367 @@
                 <w:lang w:val="en-US"/>
               </w:rPr>
             </w:pPr>
+            <w:r>
+              <w:rPr>
+                <w:b/>
+                <w:bCs/>
+                <w:lang w:val="en-US"/>
+              </w:rPr>
+              <w:t>Meeting (Relevance 1):</w:t>
+            </w:r>
+            <w:r>
+              <w:rPr>
+                <w:lang w:val="en-US"/>
+              </w:rPr>
+              <w:t xml:space="preserve"> </w:t>
+            </w:r>
+            <w:r>
+              <w:rPr>
+                <w:lang w:val="en-US"/>
+              </w:rPr>
+              <w:t>None of the platforms offer features for meetings, virtual events, or webinars about eye care.</w:t>
+            </w:r>
+          </w:p>
+          <w:p>
+            <w:pPr>
+              <w:spacing w:before="120" w:after="120"/>
+              <w:rPr>
+                <w:lang w:val="en-US"/>
+              </w:rPr>
+            </w:pPr>
+            <w:r>
+              <w:rPr>
+                <w:b/>
+                <w:bCs/>
+                <w:lang w:val="en-US"/>
+              </w:rPr>
+              <w:t>Open-ended conversation (Relevance 4):</w:t>
+            </w:r>
+            <w:r>
+              <w:rPr>
+                <w:lang w:val="en-US"/>
+              </w:rPr>
+              <w:t xml:space="preserve"> </w:t>
+            </w:r>
+            <w:r>
+              <w:rPr>
+                <w:lang w:val="en-US"/>
+              </w:rPr>
+              <w:t>The community expresses a desire for discussions on various eye care topics. None of the mentioned platforms have features for facilitating such open-ended conversations.</w:t>
+            </w:r>
+          </w:p>
+          <w:p>
+            <w:pPr>
+              <w:spacing w:before="120" w:after="120"/>
+              <w:rPr>
+                <w:lang w:val="en-US"/>
+              </w:rPr>
+            </w:pPr>
+            <w:r>
+              <w:rPr>
+                <w:b/>
+                <w:bCs/>
+                <w:lang w:val="en-US"/>
+              </w:rPr>
+              <w:t>Project (Relevance 3):</w:t>
+            </w:r>
+            <w:r>
+              <w:rPr>
+                <w:lang w:val="en-US"/>
+              </w:rPr>
+              <w:t xml:space="preserve"> My notes stated the m</w:t>
+            </w:r>
+            <w:r>
+              <w:rPr>
+                <w:lang w:val="en-US"/>
+              </w:rPr>
+              <w:t xml:space="preserve">embers are interested in setting up eye exercise challenges or projects. While </w:t>
+            </w:r>
+            <w:proofErr w:type="spellStart"/>
+            <w:r>
+              <w:rPr>
+                <w:lang w:val="en-US"/>
+              </w:rPr>
+              <w:t>EyeGym</w:t>
+            </w:r>
+            <w:proofErr w:type="spellEnd"/>
+            <w:r>
+              <w:rPr>
+                <w:lang w:val="en-US"/>
+              </w:rPr>
+              <w:t xml:space="preserve"> offers individual eye training programs, it's not clear if users can create or share their own challenges.</w:t>
+            </w:r>
+          </w:p>
+          <w:p>
+            <w:pPr>
+              <w:spacing w:before="120" w:after="120"/>
+              <w:rPr>
+                <w:lang w:val="en-US"/>
+              </w:rPr>
+            </w:pPr>
+            <w:r>
+              <w:rPr>
+                <w:b/>
+                <w:bCs/>
+                <w:lang w:val="en-US"/>
+              </w:rPr>
+              <w:t>Content (Relevance 5):</w:t>
+            </w:r>
+            <w:r>
+              <w:rPr>
+                <w:lang w:val="en-US"/>
+              </w:rPr>
+              <w:t xml:space="preserve"> </w:t>
+            </w:r>
+            <w:r>
+              <w:rPr>
+                <w:lang w:val="en-US"/>
+              </w:rPr>
+              <w:t xml:space="preserve">There is a strong demand for relevant content. </w:t>
+            </w:r>
+            <w:proofErr w:type="spellStart"/>
+            <w:r>
+              <w:rPr>
+                <w:lang w:val="en-US"/>
+              </w:rPr>
+              <w:t>EyeGym</w:t>
+            </w:r>
+            <w:proofErr w:type="spellEnd"/>
+            <w:r>
+              <w:rPr>
+                <w:lang w:val="en-US"/>
+              </w:rPr>
+              <w:t xml:space="preserve"> provides specific eye exercises, and Healthline offers a variety of health-related articles and videos, making both platforms valuable content sources.</w:t>
+            </w:r>
+          </w:p>
+          <w:p>
+            <w:pPr>
+              <w:spacing w:before="120" w:after="120"/>
+              <w:rPr>
+                <w:lang w:val="en-US"/>
+              </w:rPr>
+            </w:pPr>
+            <w:r>
+              <w:rPr>
+                <w:b/>
+                <w:bCs/>
+                <w:lang w:val="en-US"/>
+              </w:rPr>
+              <w:t>Access to expertise (Relevance 4):</w:t>
+            </w:r>
+            <w:r>
+              <w:rPr>
+                <w:lang w:val="en-US"/>
+              </w:rPr>
+              <w:t xml:space="preserve"> </w:t>
+            </w:r>
+            <w:r>
+              <w:rPr>
+                <w:lang w:val="en-US"/>
+              </w:rPr>
+              <w:t>The community seeks a platform where experts can provide insights and answer questions. Although Healthline delivers comprehensive articles, there's no direct mention of a Q&amp;A feature or direct access to experts on any platform.</w:t>
+            </w:r>
+          </w:p>
+          <w:p>
+            <w:pPr>
+              <w:spacing w:before="120" w:after="120"/>
+              <w:rPr>
+                <w:lang w:val="en-US"/>
+              </w:rPr>
+            </w:pPr>
+            <w:r>
+              <w:rPr>
+                <w:b/>
+                <w:bCs/>
+                <w:lang w:val="en-US"/>
+              </w:rPr>
+              <w:t>Relationship (Relevance 3):</w:t>
+            </w:r>
+            <w:r>
+              <w:rPr>
+                <w:lang w:val="en-US"/>
+              </w:rPr>
+              <w:t xml:space="preserve"> </w:t>
+            </w:r>
+            <w:r>
+              <w:rPr>
+                <w:lang w:val="en-US"/>
+              </w:rPr>
+              <w:t>Building personal connections is a priority for the community. While direct relationship-building tools aren't evident on the mentioned platforms, repeated interactions on any site can foster relationships.</w:t>
+            </w:r>
+          </w:p>
+          <w:p>
+            <w:pPr>
+              <w:spacing w:before="120" w:after="120"/>
+              <w:rPr>
+                <w:lang w:val="en-US"/>
+              </w:rPr>
+            </w:pPr>
+            <w:r>
+              <w:rPr>
+                <w:b/>
+                <w:bCs/>
+                <w:lang w:val="en-US"/>
+              </w:rPr>
+              <w:t xml:space="preserve">Individual participation (Relevance 5): </w:t>
+            </w:r>
+            <w:r>
+              <w:rPr>
+                <w:lang w:val="en-US"/>
+              </w:rPr>
+              <w:t xml:space="preserve">Individual participation: There's an emphasis on personalized exercise routines and tracking one's progress. </w:t>
+            </w:r>
+            <w:proofErr w:type="spellStart"/>
+            <w:r>
+              <w:rPr>
+                <w:lang w:val="en-US"/>
+              </w:rPr>
+              <w:t>EyeGym</w:t>
+            </w:r>
+            <w:proofErr w:type="spellEnd"/>
+            <w:r>
+              <w:rPr>
+                <w:lang w:val="en-US"/>
+              </w:rPr>
+              <w:t xml:space="preserve"> directly addresses this need with its individual training programs, drills, and progress tracking.</w:t>
+            </w:r>
+            <w:r>
+              <w:rPr>
+                <w:lang w:val="en-US"/>
+              </w:rPr>
+              <w:t xml:space="preserve"> Both Eye Relax and Eye Recovery Training app also supports </w:t>
+            </w:r>
+            <w:r>
+              <w:rPr>
+                <w:lang w:val="en-US"/>
+              </w:rPr>
+              <w:t xml:space="preserve">individual activities with </w:t>
+            </w:r>
+            <w:proofErr w:type="gramStart"/>
+            <w:r>
+              <w:rPr>
+                <w:lang w:val="en-US"/>
+              </w:rPr>
+              <w:t>an</w:t>
+            </w:r>
+            <w:proofErr w:type="gramEnd"/>
+            <w:r>
+              <w:rPr>
+                <w:lang w:val="en-US"/>
+              </w:rPr>
+              <w:t xml:space="preserve"> game or exercises, exercise log, and score </w:t>
+            </w:r>
+            <w:proofErr w:type="spellStart"/>
+            <w:r>
+              <w:rPr>
+                <w:lang w:val="en-US"/>
+              </w:rPr>
+              <w:t>traker</w:t>
+            </w:r>
+            <w:proofErr w:type="spellEnd"/>
+            <w:r>
+              <w:rPr>
+                <w:lang w:val="en-US"/>
+              </w:rPr>
+              <w:t>.</w:t>
+            </w:r>
+          </w:p>
+          <w:p>
+            <w:pPr>
+              <w:spacing w:before="120" w:after="120"/>
+              <w:rPr>
+                <w:lang w:val="en-US"/>
+              </w:rPr>
+            </w:pPr>
+            <w:r>
+              <w:rPr>
+                <w:b/>
+                <w:bCs/>
+                <w:lang w:val="en-US"/>
+              </w:rPr>
+              <w:t>Community cultivation (Relevance 4):</w:t>
+            </w:r>
+            <w:r>
+              <w:rPr>
+                <w:lang w:val="en-US"/>
+              </w:rPr>
+              <w:t xml:space="preserve"> </w:t>
+            </w:r>
+            <w:r>
+              <w:rPr>
+                <w:lang w:val="en-US"/>
+              </w:rPr>
+              <w:t xml:space="preserve">The community values a dedicated and coordinated core group. </w:t>
+            </w:r>
+            <w:proofErr w:type="spellStart"/>
+            <w:r>
+              <w:rPr>
+                <w:lang w:val="en-US"/>
+              </w:rPr>
+              <w:t>EyeGym</w:t>
+            </w:r>
+            <w:proofErr w:type="spellEnd"/>
+            <w:r>
+              <w:rPr>
+                <w:lang w:val="en-US"/>
+              </w:rPr>
+              <w:t xml:space="preserve"> and Eye Recovery Training (IOS App)</w:t>
+            </w:r>
+            <w:r>
+              <w:rPr>
+                <w:lang w:val="en-US"/>
+              </w:rPr>
+              <w:t xml:space="preserve"> gamification might encourage regular participation, potentially leading to a cohesive and active user community.</w:t>
+            </w:r>
+          </w:p>
+          <w:p>
+            <w:pPr>
+              <w:spacing w:before="120" w:after="120"/>
+              <w:rPr>
+                <w:lang w:val="en-US"/>
+              </w:rPr>
+            </w:pPr>
+            <w:r>
+              <w:rPr>
+                <w:b/>
+                <w:bCs/>
+                <w:lang w:val="en-US"/>
+              </w:rPr>
+              <w:lastRenderedPageBreak/>
+              <w:t>Service context (Relevance 5):</w:t>
+            </w:r>
+            <w:r>
+              <w:rPr>
+                <w:lang w:val="en-US"/>
+              </w:rPr>
+              <w:t xml:space="preserve"> </w:t>
+            </w:r>
+            <w:proofErr w:type="gramStart"/>
+            <w:r>
+              <w:rPr>
+                <w:lang w:val="en-US"/>
+              </w:rPr>
+              <w:t>All of</w:t>
+            </w:r>
+            <w:proofErr w:type="gramEnd"/>
+            <w:r>
+              <w:rPr>
+                <w:lang w:val="en-US"/>
+              </w:rPr>
+              <w:t xml:space="preserve"> the platforms </w:t>
+            </w:r>
+            <w:r>
+              <w:rPr>
+                <w:lang w:val="en-US"/>
+              </w:rPr>
+              <w:t>serve the overarching goal of promoting better health, aligning with the community's mission to improve eye health.</w:t>
+            </w:r>
+            <w:r>
+              <w:rPr>
+                <w:lang w:val="en-US"/>
+              </w:rPr>
+              <w:t xml:space="preserve"> </w:t>
+            </w:r>
           </w:p>
         </w:tc>
       </w:tr>
@@ -398,7 +772,7 @@
                 </w:rPr>
                 <w:id w:val="-1038356205"/>
                 <w14:checkbox>
-                  <w14:checked w14:val="0"/>
+                  <w14:checked w14:val="1"/>
                   <w14:checkedState w14:val="2612" w14:font="MS Gothic"/>
                   <w14:uncheckedState w14:val="2610" w14:font="MS Gothic"/>
                 </w14:checkbox>
@@ -409,7 +783,7 @@
                     <w:rFonts w:ascii="MS Gothic" w:eastAsia="MS Gothic" w:hAnsi="MS Gothic" w:hint="eastAsia"/>
                     <w:lang w:val="en-US"/>
                   </w:rPr>
-                  <w:t>☐</w:t>
+                  <w:t>☒</w:t>
                 </w:r>
               </w:sdtContent>
             </w:sdt>
@@ -470,6 +844,20 @@
                 <w:lang w:val="en-US"/>
               </w:rPr>
             </w:pPr>
+            <w:r>
+              <w:rPr>
+                <w:lang w:val="en-US"/>
+              </w:rPr>
+              <w:t>I believe that I am closer to aligning with the community's needs, but there are some gaps. Specifically, in terms of open-ended conversation, the platforms currently available do not support tools or features that facilitate open-ended, multi-topic discussions about eye care. Additionally, there is no direct mechanism for community members to seek advice, ask questions, or gain insights from experts in the field when it comes to direct expert access.</w:t>
+            </w:r>
+          </w:p>
+          <w:p>
+            <w:pPr>
+              <w:spacing w:before="120" w:after="120"/>
+              <w:rPr>
+                <w:lang w:val="en-US"/>
+              </w:rPr>
+            </w:pPr>
           </w:p>
         </w:tc>
       </w:tr>
@@ -505,6 +893,34 @@
             <w:tcW w:w="7735" w:type="dxa"/>
             <w:gridSpan w:val="2"/>
           </w:tcPr>
+          <w:p>
+            <w:pPr>
+              <w:spacing w:before="120" w:after="120"/>
+              <w:rPr>
+                <w:lang w:val="en-US"/>
+              </w:rPr>
+            </w:pPr>
+            <w:r>
+              <w:rPr>
+                <w:lang w:val="en-US"/>
+              </w:rPr>
+              <w:t xml:space="preserve">Targeted users are university students and office workers, so the range of skills is extremely diverse. University students generally have foundational knowledge, are tech-savvy, and are attracted to gamified experiences. Office workers possess diverse skills based on their profession and often prioritize efficient, user-friendly platforms aligned with their work goals. </w:t>
+            </w:r>
+          </w:p>
+          <w:p>
+            <w:pPr>
+              <w:spacing w:before="120" w:after="120"/>
+              <w:rPr>
+                <w:lang w:val="en-US"/>
+              </w:rPr>
+            </w:pPr>
+            <w:r>
+              <w:rPr>
+                <w:lang w:val="en-US"/>
+              </w:rPr>
+              <w:t>The pace at which each group learns or engages can differ. Students might prefer more in-depth discussions or slower-paced learning, whereas office workers may seek quick, actionable insights.</w:t>
+            </w:r>
+          </w:p>
           <w:p>
             <w:pPr>
               <w:spacing w:before="120" w:after="120"/>
@@ -592,9 +1008,132 @@
           </w:tcPr>
           <w:p>
             <w:pPr>
-              <w:spacing w:before="120" w:after="120"/>
-              <w:rPr>
-                <w:lang w:val="en-US"/>
+              <w:spacing w:after="160" w:line="259" w:lineRule="auto"/>
+              <w:rPr>
+                <w:lang w:val="en-US" w:eastAsia="ko-KR"/>
+              </w:rPr>
+            </w:pPr>
+            <w:r>
+              <w:rPr>
+                <w:b/>
+                <w:bCs/>
+                <w:lang w:val="en-US" w:eastAsia="ko-KR"/>
+              </w:rPr>
+              <w:t>Eye Relax: Exercise eyesight (IOS App)</w:t>
+            </w:r>
+            <w:r>
+              <w:rPr>
+                <w:lang w:val="en-US" w:eastAsia="ko-KR"/>
+              </w:rPr>
+              <w:t xml:space="preserve"> </w:t>
+            </w:r>
+            <w:r>
+              <w:rPr>
+                <w:lang w:val="en-US" w:eastAsia="ko-KR"/>
+              </w:rPr>
+              <w:t>integrates with Apple's HealthKit and Siri, allowing for data syncing and voice control. This enhances its interoperability with the iOS ecosystem.</w:t>
+            </w:r>
+          </w:p>
+          <w:p>
+            <w:pPr>
+              <w:spacing w:after="160" w:line="259" w:lineRule="auto"/>
+              <w:rPr>
+                <w:lang w:val="en-US" w:eastAsia="ko-KR"/>
+              </w:rPr>
+            </w:pPr>
+            <w:proofErr w:type="spellStart"/>
+            <w:r>
+              <w:rPr>
+                <w:b/>
+                <w:bCs/>
+                <w:lang w:val="en-US" w:eastAsia="ko-KR"/>
+              </w:rPr>
+              <w:t>EyeGym</w:t>
+            </w:r>
+            <w:proofErr w:type="spellEnd"/>
+            <w:r>
+              <w:rPr>
+                <w:lang w:val="en-US" w:eastAsia="ko-KR"/>
+              </w:rPr>
+              <w:t xml:space="preserve"> </w:t>
+            </w:r>
+            <w:r>
+              <w:rPr>
+                <w:lang w:val="en-US" w:eastAsia="ko-KR"/>
+              </w:rPr>
+              <w:t>appears to function independently, offering its assessments, training, and feedback. There's no mention of integration with external platforms or tools.</w:t>
+            </w:r>
+          </w:p>
+          <w:p>
+            <w:pPr>
+              <w:spacing w:after="160" w:line="259" w:lineRule="auto"/>
+              <w:rPr>
+                <w:lang w:val="en-US" w:eastAsia="ko-KR"/>
+              </w:rPr>
+            </w:pPr>
+            <w:r>
+              <w:rPr>
+                <w:b/>
+                <w:bCs/>
+                <w:lang w:val="en-US" w:eastAsia="ko-KR"/>
+              </w:rPr>
+              <w:t>Healthline</w:t>
+            </w:r>
+            <w:r>
+              <w:rPr>
+                <w:lang w:val="en-US" w:eastAsia="ko-KR"/>
+              </w:rPr>
+              <w:t xml:space="preserve"> </w:t>
+            </w:r>
+            <w:r>
+              <w:rPr>
+                <w:lang w:val="en-US" w:eastAsia="ko-KR"/>
+              </w:rPr>
+              <w:t>functions mainly as an information and review platform. It doesn’t seem to interact or integrate with any external tools or platforms directly.</w:t>
+            </w:r>
+          </w:p>
+          <w:p>
+            <w:pPr>
+              <w:spacing w:after="160" w:line="259" w:lineRule="auto"/>
+              <w:rPr>
+                <w:lang w:val="en-US" w:eastAsia="ko-KR"/>
+              </w:rPr>
+            </w:pPr>
+            <w:r>
+              <w:rPr>
+                <w:b/>
+                <w:bCs/>
+                <w:lang w:val="en-US" w:eastAsia="ko-KR"/>
+              </w:rPr>
+              <w:t>Eye Recovery Training (IOS App)</w:t>
+            </w:r>
+            <w:r>
+              <w:rPr>
+                <w:lang w:val="en-US" w:eastAsia="ko-KR"/>
+              </w:rPr>
+              <w:t xml:space="preserve"> </w:t>
+            </w:r>
+            <w:r>
+              <w:rPr>
+                <w:lang w:val="en-US" w:eastAsia="ko-KR"/>
+              </w:rPr>
+              <w:t>also seems to operate independently, focusing on game-based training.</w:t>
+            </w:r>
+          </w:p>
+          <w:p>
+            <w:pPr>
+              <w:spacing w:after="160" w:line="259" w:lineRule="auto"/>
+              <w:rPr>
+                <w:lang w:val="en-US" w:eastAsia="ko-KR"/>
+              </w:rPr>
+            </w:pPr>
+          </w:p>
+          <w:p>
+            <w:pPr>
+              <w:spacing w:after="160" w:line="259" w:lineRule="auto"/>
+              <w:rPr>
+                <w:rFonts w:hint="eastAsia"/>
+                <w:lang w:val="en-US" w:eastAsia="ko-KR"/>
               </w:rPr>
             </w:pPr>
           </w:p>
@@ -627,6 +1166,40 @@
             <w:gridSpan w:val="2"/>
             <w:shd w:val="clear" w:color="auto" w:fill="F2F2F2" w:themeFill="background1" w:themeFillShade="F2"/>
           </w:tcPr>
+          <w:p>
+            <w:pPr>
+              <w:spacing w:before="120" w:after="120"/>
+              <w:rPr>
+                <w:lang w:val="en-US"/>
+              </w:rPr>
+            </w:pPr>
+            <w:r>
+              <w:rPr>
+                <w:lang w:val="en-US"/>
+              </w:rPr>
+              <w:t>While each tool/platform has a distinct purpose, they exist in isolation. Integrating them could result in a more seamless experience.</w:t>
+            </w:r>
+            <w:r>
+              <w:rPr>
+                <w:lang w:val="en-US"/>
+              </w:rPr>
+              <w:t xml:space="preserve"> </w:t>
+            </w:r>
+            <w:r>
+              <w:rPr>
+                <w:lang w:val="en-US"/>
+              </w:rPr>
+              <w:t>For instance, Healthline could recommend Eye Relax or Eye Recovery Training based on articles about eye health.</w:t>
+            </w:r>
+          </w:p>
+          <w:p>
+            <w:pPr>
+              <w:spacing w:before="120" w:after="120"/>
+              <w:rPr>
+                <w:lang w:val="en-US"/>
+              </w:rPr>
+            </w:pPr>
+          </w:p>
           <w:p>
             <w:pPr>
               <w:spacing w:before="120" w:after="120"/>
@@ -659,6 +1232,7 @@
                 <w:bCs/>
                 <w:lang w:val="en-US"/>
               </w:rPr>
+              <w:lastRenderedPageBreak/>
               <w:t>Balancing the polarities</w:t>
             </w:r>
             <w:r>
@@ -717,7 +1291,6 @@
                 <w:bCs/>
                 <w:lang w:val="en-US"/>
               </w:rPr>
-              <w:lastRenderedPageBreak/>
               <w:t>Synchronous</w:t>
             </w:r>
             <w:r>
@@ -739,6 +1312,54 @@
                 <w:lang w:val="en-US"/>
               </w:rPr>
               <w:t>…Synchronous tools?</w:t>
+            </w:r>
+          </w:p>
+          <w:p>
+            <w:pPr>
+              <w:pStyle w:val="ListParagraph"/>
+              <w:numPr>
+                <w:ilvl w:val="0"/>
+                <w:numId w:val="12"/>
+              </w:numPr>
+              <w:rPr>
+                <w:lang w:val="en-US"/>
+              </w:rPr>
+            </w:pPr>
+            <w:r>
+              <w:rPr>
+                <w:lang w:val="en-US"/>
+              </w:rPr>
+              <w:t>Live coaching/consulting session</w:t>
+            </w:r>
+          </w:p>
+          <w:p>
+            <w:pPr>
+              <w:pStyle w:val="ListParagraph"/>
+              <w:numPr>
+                <w:ilvl w:val="0"/>
+                <w:numId w:val="12"/>
+              </w:numPr>
+              <w:rPr>
+                <w:lang w:val="en-US"/>
+              </w:rPr>
+            </w:pPr>
+            <w:r>
+              <w:rPr>
+                <w:lang w:val="en-US"/>
+              </w:rPr>
+              <w:t>Monitoring &amp;Feedback (</w:t>
+            </w:r>
+            <w:r>
+              <w:rPr>
+                <w:lang w:val="en-US"/>
+              </w:rPr>
+              <w:t>immediate progress bar updates</w:t>
+            </w:r>
+            <w:r>
+              <w:rPr>
+                <w:lang w:val="en-US"/>
+              </w:rPr>
+              <w:t>)</w:t>
             </w:r>
           </w:p>
         </w:tc>
@@ -782,6 +1403,101 @@
                 <w:lang w:val="en-US"/>
               </w:rPr>
               <w:t>…Asynchronous tools?</w:t>
+            </w:r>
+          </w:p>
+          <w:p>
+            <w:pPr>
+              <w:pStyle w:val="ListParagraph"/>
+              <w:numPr>
+                <w:ilvl w:val="0"/>
+                <w:numId w:val="12"/>
+              </w:numPr>
+              <w:jc w:val="right"/>
+              <w:rPr>
+                <w:lang w:val="en-US"/>
+              </w:rPr>
+            </w:pPr>
+            <w:r>
+              <w:rPr>
+                <w:lang w:val="en-US"/>
+              </w:rPr>
+              <w:t>Training &amp; Exercise modules</w:t>
+            </w:r>
+          </w:p>
+          <w:p>
+            <w:pPr>
+              <w:pStyle w:val="ListParagraph"/>
+              <w:numPr>
+                <w:ilvl w:val="0"/>
+                <w:numId w:val="12"/>
+              </w:numPr>
+              <w:jc w:val="right"/>
+              <w:rPr>
+                <w:lang w:val="en-US"/>
+              </w:rPr>
+            </w:pPr>
+            <w:r>
+              <w:rPr>
+                <w:lang w:val="en-US"/>
+              </w:rPr>
+              <w:t>Free Assessments</w:t>
+            </w:r>
+          </w:p>
+          <w:p>
+            <w:pPr>
+              <w:pStyle w:val="ListParagraph"/>
+              <w:numPr>
+                <w:ilvl w:val="0"/>
+                <w:numId w:val="12"/>
+              </w:numPr>
+              <w:jc w:val="right"/>
+              <w:rPr>
+                <w:lang w:val="en-US"/>
+              </w:rPr>
+            </w:pPr>
+            <w:r>
+              <w:rPr>
+                <w:lang w:val="en-US"/>
+              </w:rPr>
+              <w:t>Blogs and Articles</w:t>
+            </w:r>
+          </w:p>
+          <w:p>
+            <w:pPr>
+              <w:pStyle w:val="ListParagraph"/>
+              <w:numPr>
+                <w:ilvl w:val="0"/>
+                <w:numId w:val="12"/>
+              </w:numPr>
+              <w:jc w:val="right"/>
+              <w:rPr>
+                <w:lang w:val="en-US"/>
+              </w:rPr>
+            </w:pPr>
+            <w:r>
+              <w:rPr>
+                <w:lang w:val="en-US"/>
+              </w:rPr>
+              <w:t>Educational Videos</w:t>
+            </w:r>
+          </w:p>
+          <w:p>
+            <w:pPr>
+              <w:pStyle w:val="ListParagraph"/>
+              <w:numPr>
+                <w:ilvl w:val="0"/>
+                <w:numId w:val="12"/>
+              </w:numPr>
+              <w:jc w:val="right"/>
+              <w:rPr>
+                <w:lang w:val="en-US"/>
+              </w:rPr>
+            </w:pPr>
+            <w:r>
+              <w:rPr>
+                <w:lang w:val="en-US"/>
+              </w:rPr>
+              <w:t>Product Review</w:t>
             </w:r>
           </w:p>
         </w:tc>
@@ -832,6 +1548,44 @@
               <w:t>…Participation tools?</w:t>
             </w:r>
           </w:p>
+          <w:p>
+            <w:pPr>
+              <w:pStyle w:val="ListParagraph"/>
+              <w:numPr>
+                <w:ilvl w:val="0"/>
+                <w:numId w:val="12"/>
+              </w:numPr>
+              <w:spacing w:before="120" w:after="120"/>
+              <w:rPr>
+                <w:lang w:val="en-US"/>
+              </w:rPr>
+            </w:pPr>
+            <w:r>
+              <w:rPr>
+                <w:lang w:val="en-US"/>
+              </w:rPr>
+              <w:t>Training &amp; Exercise</w:t>
+            </w:r>
+          </w:p>
+          <w:p>
+            <w:pPr>
+              <w:pStyle w:val="ListParagraph"/>
+              <w:numPr>
+                <w:ilvl w:val="0"/>
+                <w:numId w:val="12"/>
+              </w:numPr>
+              <w:spacing w:before="120" w:after="120"/>
+              <w:rPr>
+                <w:lang w:val="en-US"/>
+              </w:rPr>
+            </w:pPr>
+            <w:r>
+              <w:rPr>
+                <w:lang w:val="en-US"/>
+              </w:rPr>
+              <w:t>Monitoring &amp; Feedback</w:t>
+            </w:r>
+          </w:p>
         </w:tc>
         <w:tc>
           <w:tcPr>
@@ -874,6 +1628,66 @@
                 <w:lang w:val="en-US"/>
               </w:rPr>
               <w:t>…Reification tools?</w:t>
+            </w:r>
+          </w:p>
+          <w:p>
+            <w:pPr>
+              <w:pStyle w:val="ListParagraph"/>
+              <w:numPr>
+                <w:ilvl w:val="0"/>
+                <w:numId w:val="12"/>
+              </w:numPr>
+              <w:spacing w:before="120" w:after="120"/>
+              <w:jc w:val="right"/>
+              <w:rPr>
+                <w:lang w:val="en-US"/>
+              </w:rPr>
+            </w:pPr>
+            <w:r>
+              <w:rPr>
+                <w:lang w:val="en-US"/>
+              </w:rPr>
+              <w:t>Achievement &amp; Motivation</w:t>
+            </w:r>
+          </w:p>
+          <w:p>
+            <w:pPr>
+              <w:pStyle w:val="ListParagraph"/>
+              <w:numPr>
+                <w:ilvl w:val="0"/>
+                <w:numId w:val="12"/>
+              </w:numPr>
+              <w:spacing w:before="120" w:after="120"/>
+              <w:jc w:val="right"/>
+              <w:rPr>
+                <w:lang w:val="en-US"/>
+              </w:rPr>
+            </w:pPr>
+            <w:r>
+              <w:rPr>
+                <w:lang w:val="en-US"/>
+              </w:rPr>
+              <w:t>Health &amp; Wellness Articles</w:t>
+            </w:r>
+          </w:p>
+          <w:p>
+            <w:pPr>
+              <w:pStyle w:val="ListParagraph"/>
+              <w:numPr>
+                <w:ilvl w:val="0"/>
+                <w:numId w:val="12"/>
+              </w:numPr>
+              <w:spacing w:before="120" w:after="120"/>
+              <w:jc w:val="right"/>
+              <w:rPr>
+                <w:lang w:val="en-US"/>
+              </w:rPr>
+            </w:pPr>
+            <w:r>
+              <w:rPr>
+                <w:lang w:val="en-US"/>
+              </w:rPr>
+              <w:t>Subscription</w:t>
             </w:r>
           </w:p>
         </w:tc>
@@ -923,6 +1737,25 @@
               <w:t>…Group tools?</w:t>
             </w:r>
           </w:p>
+          <w:p>
+            <w:pPr>
+              <w:pStyle w:val="ListParagraph"/>
+              <w:numPr>
+                <w:ilvl w:val="0"/>
+                <w:numId w:val="12"/>
+              </w:numPr>
+              <w:spacing w:before="120" w:after="120"/>
+              <w:rPr>
+                <w:lang w:val="en-US"/>
+              </w:rPr>
+            </w:pPr>
+            <w:r>
+              <w:rPr>
+                <w:lang w:val="en-US"/>
+              </w:rPr>
+              <w:t>N/A</w:t>
+            </w:r>
+          </w:p>
         </w:tc>
         <w:tc>
           <w:tcPr>
@@ -964,6 +1797,26 @@
                 <w:lang w:val="en-US"/>
               </w:rPr>
               <w:t>…Individual tools?</w:t>
+            </w:r>
+          </w:p>
+          <w:p>
+            <w:pPr>
+              <w:pStyle w:val="ListParagraph"/>
+              <w:numPr>
+                <w:ilvl w:val="0"/>
+                <w:numId w:val="12"/>
+              </w:numPr>
+              <w:spacing w:before="120" w:after="120"/>
+              <w:jc w:val="right"/>
+              <w:rPr>
+                <w:lang w:val="en-US"/>
+              </w:rPr>
+            </w:pPr>
+            <w:r>
+              <w:rPr>
+                <w:lang w:val="en-US"/>
+              </w:rPr>
+              <w:t>Eye Training &amp; Exercise</w:t>
             </w:r>
           </w:p>
         </w:tc>
@@ -1000,6 +1853,38 @@
                 <w:lang w:val="en-US"/>
               </w:rPr>
             </w:pPr>
+            <w:r>
+              <w:rPr>
+                <w:lang w:val="en-US"/>
+              </w:rPr>
+              <w:t xml:space="preserve">The current condition meets the community's demands </w:t>
+            </w:r>
+            <w:proofErr w:type="gramStart"/>
+            <w:r>
+              <w:rPr>
+                <w:lang w:val="en-US"/>
+              </w:rPr>
+              <w:t>fairly well</w:t>
+            </w:r>
+            <w:proofErr w:type="gramEnd"/>
+            <w:r>
+              <w:rPr>
+                <w:lang w:val="en-US"/>
+              </w:rPr>
+              <w:t>, with an emphasis on asynchronous and individual engagement.</w:t>
+            </w:r>
+            <w:r>
+              <w:rPr>
+                <w:lang w:val="en-US"/>
+              </w:rPr>
+              <w:t xml:space="preserve"> </w:t>
+            </w:r>
+            <w:r>
+              <w:rPr>
+                <w:lang w:val="en-US"/>
+              </w:rPr>
+              <w:t>Improvements can be made in group participation, where many interactions can happen within the community.</w:t>
+            </w:r>
           </w:p>
         </w:tc>
       </w:tr>
@@ -1095,6 +1980,25 @@
               <w:t>…New synchronous tools?</w:t>
             </w:r>
           </w:p>
+          <w:p>
+            <w:pPr>
+              <w:pStyle w:val="ListParagraph"/>
+              <w:numPr>
+                <w:ilvl w:val="0"/>
+                <w:numId w:val="12"/>
+              </w:numPr>
+              <w:spacing w:before="120" w:after="120"/>
+              <w:rPr>
+                <w:lang w:val="en-US"/>
+              </w:rPr>
+            </w:pPr>
+            <w:r>
+              <w:rPr>
+                <w:lang w:val="en-US"/>
+              </w:rPr>
+              <w:t>N/A</w:t>
+            </w:r>
+          </w:p>
         </w:tc>
         <w:tc>
           <w:tcPr>
@@ -1136,6 +2040,26 @@
                 <w:lang w:val="en-US"/>
               </w:rPr>
               <w:t>…New asynchronous tools?</w:t>
+            </w:r>
+          </w:p>
+          <w:p>
+            <w:pPr>
+              <w:pStyle w:val="ListParagraph"/>
+              <w:numPr>
+                <w:ilvl w:val="0"/>
+                <w:numId w:val="12"/>
+              </w:numPr>
+              <w:spacing w:before="120" w:after="120"/>
+              <w:jc w:val="right"/>
+              <w:rPr>
+                <w:lang w:val="en-US"/>
+              </w:rPr>
+            </w:pPr>
+            <w:r>
+              <w:rPr>
+                <w:lang w:val="en-US"/>
+              </w:rPr>
+              <w:t>Forums &amp; Discussion board</w:t>
             </w:r>
           </w:p>
         </w:tc>
@@ -1173,6 +2097,25 @@
             <w:pPr>
               <w:spacing w:before="120" w:after="120"/>
               <w:rPr>
+                <w:lang w:val="en-US"/>
+              </w:rPr>
+            </w:pPr>
+            <w:r>
+              <w:rPr>
+                <w:lang w:val="en-US"/>
+              </w:rPr>
+              <w:t>…New participation tools?</w:t>
+            </w:r>
+          </w:p>
+          <w:p>
+            <w:pPr>
+              <w:pStyle w:val="ListParagraph"/>
+              <w:numPr>
+                <w:ilvl w:val="0"/>
+                <w:numId w:val="12"/>
+              </w:numPr>
+              <w:spacing w:before="120" w:after="120"/>
+              <w:rPr>
                 <w:b/>
                 <w:bCs/>
                 <w:lang w:val="en-US"/>
@@ -1182,7 +2125,7 @@
               <w:rPr>
                 <w:lang w:val="en-US"/>
               </w:rPr>
-              <w:t>…New participation tools?</w:t>
+              <w:t>Forum &amp; Discussion board</w:t>
             </w:r>
           </w:p>
         </w:tc>
@@ -1263,6 +2206,25 @@
             <w:pPr>
               <w:spacing w:before="120" w:after="120"/>
               <w:rPr>
+                <w:lang w:val="en-US"/>
+              </w:rPr>
+            </w:pPr>
+            <w:r>
+              <w:rPr>
+                <w:lang w:val="en-US"/>
+              </w:rPr>
+              <w:t>…New group tools?</w:t>
+            </w:r>
+          </w:p>
+          <w:p>
+            <w:pPr>
+              <w:pStyle w:val="ListParagraph"/>
+              <w:numPr>
+                <w:ilvl w:val="0"/>
+                <w:numId w:val="12"/>
+              </w:numPr>
+              <w:spacing w:before="120" w:after="120"/>
+              <w:rPr>
                 <w:b/>
                 <w:bCs/>
                 <w:lang w:val="en-US"/>
@@ -1272,7 +2234,7 @@
               <w:rPr>
                 <w:lang w:val="en-US"/>
               </w:rPr>
-              <w:t>…New group tools?</w:t>
+              <w:t>Forum &amp; Discussion board</w:t>
             </w:r>
           </w:p>
         </w:tc>
@@ -1360,6 +2322,41 @@
                 <w:lang w:val="en-US"/>
               </w:rPr>
             </w:pPr>
+            <w:r>
+              <w:rPr>
+                <w:lang w:val="en-US"/>
+              </w:rPr>
+              <w:lastRenderedPageBreak/>
+              <w:t xml:space="preserve">MVP 1: </w:t>
+            </w:r>
+          </w:p>
+          <w:p>
+            <w:pPr>
+              <w:spacing w:before="120" w:after="120"/>
+              <w:rPr>
+                <w:lang w:val="en-US"/>
+              </w:rPr>
+            </w:pPr>
+            <w:r>
+              <w:rPr>
+                <w:lang w:val="en-US"/>
+              </w:rPr>
+              <w:t>MVP 2:</w:t>
+            </w:r>
+          </w:p>
+          <w:p>
+            <w:pPr>
+              <w:spacing w:before="120" w:after="120"/>
+              <w:rPr>
+                <w:lang w:val="en-US"/>
+              </w:rPr>
+            </w:pPr>
+            <w:r>
+              <w:rPr>
+                <w:lang w:val="en-US"/>
+              </w:rPr>
+              <w:t>MVP 3:</w:t>
+            </w:r>
           </w:p>
         </w:tc>
       </w:tr>
@@ -2346,6 +3343,118 @@
     </w:lvl>
   </w:abstractNum>
   <w:abstractNum w:abstractNumId="6" w15:restartNumberingAfterBreak="0">
+    <w:nsid w:val="4CA8037B"/>
+    <w:multiLevelType w:val="hybridMultilevel"/>
+    <w:tmpl w:val="1FDCC238"/>
+    <w:lvl w:ilvl="0" w:tplc="D8E448AA">
+      <w:numFmt w:val="bullet"/>
+      <w:lvlText w:val=""/>
+      <w:lvlJc w:val="left"/>
+      <w:pPr>
+        <w:ind w:left="720" w:hanging="360"/>
+      </w:pPr>
+      <w:rPr>
+        <w:rFonts w:ascii="Symbol" w:eastAsiaTheme="minorHAnsi" w:hAnsi="Symbol" w:cstheme="minorBidi" w:hint="default"/>
+      </w:rPr>
+    </w:lvl>
+    <w:lvl w:ilvl="1" w:tplc="04090003" w:tentative="1">
+      <w:start w:val="1"/>
+      <w:numFmt w:val="bullet"/>
+      <w:lvlText w:val="o"/>
+      <w:lvlJc w:val="left"/>
+      <w:pPr>
+        <w:ind w:left="1440" w:hanging="360"/>
+      </w:pPr>
+      <w:rPr>
+        <w:rFonts w:ascii="Courier New" w:hAnsi="Courier New" w:cs="Courier New" w:hint="default"/>
+      </w:rPr>
+    </w:lvl>
+    <w:lvl w:ilvl="2" w:tplc="04090005" w:tentative="1">
+      <w:start w:val="1"/>
+      <w:numFmt w:val="bullet"/>
+      <w:lvlText w:val=""/>
+      <w:lvlJc w:val="left"/>
+      <w:pPr>
+        <w:ind w:left="2160" w:hanging="360"/>
+      </w:pPr>
+      <w:rPr>
+        <w:rFonts w:ascii="Wingdings" w:hAnsi="Wingdings" w:hint="default"/>
+      </w:rPr>
+    </w:lvl>
+    <w:lvl w:ilvl="3" w:tplc="04090001" w:tentative="1">
+      <w:start w:val="1"/>
+      <w:numFmt w:val="bullet"/>
+      <w:lvlText w:val=""/>
+      <w:lvlJc w:val="left"/>
+      <w:pPr>
+        <w:ind w:left="2880" w:hanging="360"/>
+      </w:pPr>
+      <w:rPr>
+        <w:rFonts w:ascii="Symbol" w:hAnsi="Symbol" w:hint="default"/>
+      </w:rPr>
+    </w:lvl>
+    <w:lvl w:ilvl="4" w:tplc="04090003" w:tentative="1">
+      <w:start w:val="1"/>
+      <w:numFmt w:val="bullet"/>
+      <w:lvlText w:val="o"/>
+      <w:lvlJc w:val="left"/>
+      <w:pPr>
+        <w:ind w:left="3600" w:hanging="360"/>
+      </w:pPr>
+      <w:rPr>
+        <w:rFonts w:ascii="Courier New" w:hAnsi="Courier New" w:cs="Courier New" w:hint="default"/>
+      </w:rPr>
+    </w:lvl>
+    <w:lvl w:ilvl="5" w:tplc="04090005" w:tentative="1">
+      <w:start w:val="1"/>
+      <w:numFmt w:val="bullet"/>
+      <w:lvlText w:val=""/>
+      <w:lvlJc w:val="left"/>
+      <w:pPr>
+        <w:ind w:left="4320" w:hanging="360"/>
+      </w:pPr>
+      <w:rPr>
+        <w:rFonts w:ascii="Wingdings" w:hAnsi="Wingdings" w:hint="default"/>
+      </w:rPr>
+    </w:lvl>
+    <w:lvl w:ilvl="6" w:tplc="04090001" w:tentative="1">
+      <w:start w:val="1"/>
+      <w:numFmt w:val="bullet"/>
+      <w:lvlText w:val=""/>
+      <w:lvlJc w:val="left"/>
+      <w:pPr>
+        <w:ind w:left="5040" w:hanging="360"/>
+      </w:pPr>
+      <w:rPr>
+        <w:rFonts w:ascii="Symbol" w:hAnsi="Symbol" w:hint="default"/>
+      </w:rPr>
+    </w:lvl>
+    <w:lvl w:ilvl="7" w:tplc="04090003" w:tentative="1">
+      <w:start w:val="1"/>
+      <w:numFmt w:val="bullet"/>
+      <w:lvlText w:val="o"/>
+      <w:lvlJc w:val="left"/>
+      <w:pPr>
+        <w:ind w:left="5760" w:hanging="360"/>
+      </w:pPr>
+      <w:rPr>
+        <w:rFonts w:ascii="Courier New" w:hAnsi="Courier New" w:cs="Courier New" w:hint="default"/>
+      </w:rPr>
+    </w:lvl>
+    <w:lvl w:ilvl="8" w:tplc="04090005" w:tentative="1">
+      <w:start w:val="1"/>
+      <w:numFmt w:val="bullet"/>
+      <w:lvlText w:val=""/>
+      <w:lvlJc w:val="left"/>
+      <w:pPr>
+        <w:ind w:left="6480" w:hanging="360"/>
+      </w:pPr>
+      <w:rPr>
+        <w:rFonts w:ascii="Wingdings" w:hAnsi="Wingdings" w:hint="default"/>
+      </w:rPr>
+    </w:lvl>
+  </w:abstractNum>
+  <w:abstractNum w:abstractNumId="7" w15:restartNumberingAfterBreak="0">
     <w:nsid w:val="4ED052A0"/>
     <w:multiLevelType w:val="hybridMultilevel"/>
     <w:tmpl w:val="09A41E8E"/>
@@ -2485,7 +3594,7 @@
       </w:rPr>
     </w:lvl>
   </w:abstractNum>
-  <w:abstractNum w:abstractNumId="7" w15:restartNumberingAfterBreak="0">
+  <w:abstractNum w:abstractNumId="8" w15:restartNumberingAfterBreak="0">
     <w:nsid w:val="5260745B"/>
     <w:multiLevelType w:val="hybridMultilevel"/>
     <w:tmpl w:val="117AB73E"/>
@@ -2624,7 +3733,7 @@
       </w:rPr>
     </w:lvl>
   </w:abstractNum>
-  <w:abstractNum w:abstractNumId="8" w15:restartNumberingAfterBreak="0">
+  <w:abstractNum w:abstractNumId="9" w15:restartNumberingAfterBreak="0">
     <w:nsid w:val="53AE046A"/>
     <w:multiLevelType w:val="hybridMultilevel"/>
     <w:tmpl w:val="DB087592"/>
@@ -2710,7 +3819,7 @@
       </w:pPr>
     </w:lvl>
   </w:abstractNum>
-  <w:abstractNum w:abstractNumId="9" w15:restartNumberingAfterBreak="0">
+  <w:abstractNum w:abstractNumId="10" w15:restartNumberingAfterBreak="0">
     <w:nsid w:val="57A931BF"/>
     <w:multiLevelType w:val="hybridMultilevel"/>
     <w:tmpl w:val="77E61B06"/>
@@ -2850,7 +3959,7 @@
       </w:rPr>
     </w:lvl>
   </w:abstractNum>
-  <w:abstractNum w:abstractNumId="10" w15:restartNumberingAfterBreak="0">
+  <w:abstractNum w:abstractNumId="11" w15:restartNumberingAfterBreak="0">
     <w:nsid w:val="65FC31BA"/>
     <w:multiLevelType w:val="hybridMultilevel"/>
     <w:tmpl w:val="DB087592"/>
@@ -2949,25 +4058,28 @@
     <w:abstractNumId w:val="2"/>
   </w:num>
   <w:num w:numId="5" w16cid:durableId="1016617304">
-    <w:abstractNumId w:val="9"/>
+    <w:abstractNumId w:val="10"/>
   </w:num>
   <w:num w:numId="6" w16cid:durableId="1532261903">
     <w:abstractNumId w:val="4"/>
   </w:num>
   <w:num w:numId="7" w16cid:durableId="627247515">
-    <w:abstractNumId w:val="7"/>
+    <w:abstractNumId w:val="8"/>
   </w:num>
   <w:num w:numId="8" w16cid:durableId="2005205454">
-    <w:abstractNumId w:val="6"/>
+    <w:abstractNumId w:val="7"/>
   </w:num>
   <w:num w:numId="9" w16cid:durableId="244653392">
     <w:abstractNumId w:val="1"/>
   </w:num>
   <w:num w:numId="10" w16cid:durableId="1239906389">
-    <w:abstractNumId w:val="10"/>
+    <w:abstractNumId w:val="11"/>
   </w:num>
   <w:num w:numId="11" w16cid:durableId="217013263">
-    <w:abstractNumId w:val="8"/>
+    <w:abstractNumId w:val="9"/>
+  </w:num>
+  <w:num w:numId="12" w16cid:durableId="1772580990">
+    <w:abstractNumId w:val="6"/>
   </w:num>
 </w:numbering>
 </file>

--- a/InitPlan/P05 - 405 - Activity - Drafting an emerging picture.docx
+++ b/InitPlan/P05 - 405 - Activity - Drafting an emerging picture.docx
@@ -1132,7 +1132,6 @@
             <w:pPr>
               <w:spacing w:after="160" w:line="259" w:lineRule="auto"/>
               <w:rPr>
-                <w:rFonts w:hint="eastAsia"/>
                 <w:lang w:val="en-US" w:eastAsia="ko-KR"/>
               </w:rPr>
             </w:pPr>
@@ -1998,6 +1997,18 @@
               </w:rPr>
               <w:t>N/A</w:t>
             </w:r>
+            <w:r>
+              <w:rPr>
+                <w:lang w:val="en-US"/>
+              </w:rPr>
+              <w:t xml:space="preserve"> – does not really need </w:t>
+            </w:r>
+            <w:r>
+              <w:rPr>
+                <w:lang w:val="en-US"/>
+              </w:rPr>
+              <w:t xml:space="preserve">in the community or not frequently used </w:t>
+            </w:r>
           </w:p>
         </w:tc>
         <w:tc>
@@ -2128,6 +2139,47 @@
               <w:t>Forum &amp; Discussion board</w:t>
             </w:r>
           </w:p>
+          <w:p>
+            <w:pPr>
+              <w:pStyle w:val="ListParagraph"/>
+              <w:numPr>
+                <w:ilvl w:val="0"/>
+                <w:numId w:val="13"/>
+              </w:numPr>
+              <w:spacing w:before="120" w:after="120"/>
+              <w:rPr>
+                <w:b/>
+                <w:bCs/>
+                <w:lang w:val="en-US"/>
+              </w:rPr>
+            </w:pPr>
+            <w:r>
+              <w:rPr>
+                <w:lang w:val="en-US"/>
+              </w:rPr>
+              <w:t xml:space="preserve">Comment and </w:t>
+            </w:r>
+            <w:proofErr w:type="gramStart"/>
+            <w:r>
+              <w:rPr>
+                <w:lang w:val="en-US"/>
+              </w:rPr>
+              <w:t>reply</w:t>
+            </w:r>
+            <w:proofErr w:type="gramEnd"/>
+            <w:r>
+              <w:rPr>
+                <w:lang w:val="en-US"/>
+              </w:rPr>
+              <w:t xml:space="preserve"> </w:t>
+            </w:r>
+            <w:r>
+              <w:rPr>
+                <w:lang w:val="en-US"/>
+              </w:rPr>
+              <w:t>features</w:t>
+            </w:r>
+          </w:p>
         </w:tc>
         <w:tc>
           <w:tcPr>
@@ -2170,6 +2222,26 @@
                 <w:lang w:val="en-US"/>
               </w:rPr>
               <w:t>…New reification tools?</w:t>
+            </w:r>
+          </w:p>
+          <w:p>
+            <w:pPr>
+              <w:pStyle w:val="ListParagraph"/>
+              <w:numPr>
+                <w:ilvl w:val="0"/>
+                <w:numId w:val="12"/>
+              </w:numPr>
+              <w:spacing w:before="120" w:after="120"/>
+              <w:jc w:val="right"/>
+              <w:rPr>
+                <w:lang w:val="en-US"/>
+              </w:rPr>
+            </w:pPr>
+            <w:r>
+              <w:rPr>
+                <w:lang w:val="en-US"/>
+              </w:rPr>
+              <w:t>N/A</w:t>
             </w:r>
           </w:p>
         </w:tc>
@@ -2304,6 +2376,7 @@
                 <w:bCs/>
                 <w:lang w:val="en-US"/>
               </w:rPr>
+              <w:lastRenderedPageBreak/>
               <w:t>MVP notes</w:t>
             </w:r>
           </w:p>
@@ -2324,38 +2397,141 @@
             </w:pPr>
             <w:r>
               <w:rPr>
-                <w:lang w:val="en-US"/>
-              </w:rPr>
-              <w:lastRenderedPageBreak/>
-              <w:t xml:space="preserve">MVP 1: </w:t>
-            </w:r>
-          </w:p>
-          <w:p>
-            <w:pPr>
-              <w:spacing w:before="120" w:after="120"/>
-              <w:rPr>
-                <w:lang w:val="en-US"/>
-              </w:rPr>
-            </w:pPr>
-            <w:r>
-              <w:rPr>
+                <w:b/>
+                <w:bCs/>
+                <w:lang w:val="en-US"/>
+              </w:rPr>
+              <w:t>MVP 1:</w:t>
+            </w:r>
+            <w:r>
+              <w:rPr>
+                <w:lang w:val="en-US"/>
+              </w:rPr>
+              <w:t xml:space="preserve"> </w:t>
+            </w:r>
+            <w:r>
+              <w:rPr>
+                <w:lang w:val="en-US"/>
+              </w:rPr>
+              <w:t>Implement b</w:t>
+            </w:r>
+            <w:r>
+              <w:rPr>
+                <w:lang w:val="en-US"/>
+              </w:rPr>
+              <w:t xml:space="preserve">asic eye exercise </w:t>
+            </w:r>
+            <w:r>
+              <w:rPr>
+                <w:lang w:val="en-US"/>
+              </w:rPr>
+              <w:t>animations.</w:t>
+            </w:r>
+            <w:r>
+              <w:rPr>
+                <w:lang w:val="en-US"/>
+              </w:rPr>
+              <w:t xml:space="preserve"> </w:t>
+            </w:r>
+          </w:p>
+          <w:p>
+            <w:pPr>
+              <w:spacing w:before="120" w:after="120"/>
+              <w:rPr>
+                <w:lang w:val="en-US"/>
+              </w:rPr>
+            </w:pPr>
+            <w:r>
+              <w:rPr>
+                <w:b/>
+                <w:bCs/>
                 <w:lang w:val="en-US"/>
               </w:rPr>
               <w:t>MVP 2:</w:t>
             </w:r>
-          </w:p>
-          <w:p>
-            <w:pPr>
-              <w:spacing w:before="120" w:after="120"/>
-              <w:rPr>
-                <w:lang w:val="en-US"/>
-              </w:rPr>
-            </w:pPr>
-            <w:r>
-              <w:rPr>
+            <w:r>
+              <w:rPr>
+                <w:lang w:val="en-US"/>
+              </w:rPr>
+              <w:t xml:space="preserve"> </w:t>
+            </w:r>
+            <w:r>
+              <w:rPr>
+                <w:lang w:val="en-US"/>
+              </w:rPr>
+              <w:t>construct f</w:t>
+            </w:r>
+            <w:r>
+              <w:rPr>
+                <w:lang w:val="en-US"/>
+              </w:rPr>
+              <w:t xml:space="preserve">orum board </w:t>
+            </w:r>
+            <w:r>
+              <w:rPr>
+                <w:lang w:val="en-US"/>
+              </w:rPr>
+              <w:t xml:space="preserve">that allow user to post and </w:t>
+            </w:r>
+            <w:proofErr w:type="gramStart"/>
+            <w:r>
+              <w:rPr>
+                <w:lang w:val="en-US"/>
+              </w:rPr>
+              <w:t>view</w:t>
+            </w:r>
+            <w:proofErr w:type="gramEnd"/>
+          </w:p>
+          <w:p>
+            <w:pPr>
+              <w:spacing w:before="120" w:after="120"/>
+              <w:rPr>
+                <w:lang w:val="en-US"/>
+              </w:rPr>
+            </w:pPr>
+            <w:r>
+              <w:rPr>
+                <w:b/>
+                <w:bCs/>
                 <w:lang w:val="en-US"/>
               </w:rPr>
               <w:t>MVP 3:</w:t>
+            </w:r>
+            <w:r>
+              <w:rPr>
+                <w:lang w:val="en-US"/>
+              </w:rPr>
+              <w:t xml:space="preserve"> </w:t>
+            </w:r>
+            <w:r>
+              <w:rPr>
+                <w:lang w:val="en-US"/>
+              </w:rPr>
+              <w:t xml:space="preserve">(If time allows) Adding feature on </w:t>
+            </w:r>
+            <w:r>
+              <w:rPr>
+                <w:lang w:val="en-US"/>
+              </w:rPr>
+              <w:t>E</w:t>
+            </w:r>
+            <w:r>
+              <w:rPr>
+                <w:lang w:val="en-US"/>
+              </w:rPr>
+              <w:t xml:space="preserve">ye exercise such as tracking </w:t>
+            </w:r>
+            <w:r>
+              <w:rPr>
+                <w:lang w:val="en-US"/>
+              </w:rPr>
+              <w:t>and achievement and Comment</w:t>
+            </w:r>
+            <w:r>
+              <w:rPr>
+                <w:lang w:val="en-US"/>
+              </w:rPr>
+              <w:t>ing, likes, share buttons on the posting section.</w:t>
             </w:r>
           </w:p>
         </w:tc>
@@ -2924,6 +3100,118 @@
     </w:lvl>
   </w:abstractNum>
   <w:abstractNum w:abstractNumId="3" w15:restartNumberingAfterBreak="0">
+    <w:nsid w:val="43665516"/>
+    <w:multiLevelType w:val="hybridMultilevel"/>
+    <w:tmpl w:val="E208019C"/>
+    <w:lvl w:ilvl="0" w:tplc="CB9CBAFC">
+      <w:numFmt w:val="bullet"/>
+      <w:lvlText w:val="-"/>
+      <w:lvlJc w:val="left"/>
+      <w:pPr>
+        <w:ind w:left="1080" w:hanging="360"/>
+      </w:pPr>
+      <w:rPr>
+        <w:rFonts w:ascii="Calibri" w:eastAsiaTheme="minorHAnsi" w:hAnsi="Calibri" w:cs="Calibri" w:hint="default"/>
+      </w:rPr>
+    </w:lvl>
+    <w:lvl w:ilvl="1" w:tplc="04090003" w:tentative="1">
+      <w:start w:val="1"/>
+      <w:numFmt w:val="bullet"/>
+      <w:lvlText w:val="o"/>
+      <w:lvlJc w:val="left"/>
+      <w:pPr>
+        <w:ind w:left="1800" w:hanging="360"/>
+      </w:pPr>
+      <w:rPr>
+        <w:rFonts w:ascii="Courier New" w:hAnsi="Courier New" w:cs="Courier New" w:hint="default"/>
+      </w:rPr>
+    </w:lvl>
+    <w:lvl w:ilvl="2" w:tplc="04090005" w:tentative="1">
+      <w:start w:val="1"/>
+      <w:numFmt w:val="bullet"/>
+      <w:lvlText w:val=""/>
+      <w:lvlJc w:val="left"/>
+      <w:pPr>
+        <w:ind w:left="2520" w:hanging="360"/>
+      </w:pPr>
+      <w:rPr>
+        <w:rFonts w:ascii="Wingdings" w:hAnsi="Wingdings" w:hint="default"/>
+      </w:rPr>
+    </w:lvl>
+    <w:lvl w:ilvl="3" w:tplc="04090001" w:tentative="1">
+      <w:start w:val="1"/>
+      <w:numFmt w:val="bullet"/>
+      <w:lvlText w:val=""/>
+      <w:lvlJc w:val="left"/>
+      <w:pPr>
+        <w:ind w:left="3240" w:hanging="360"/>
+      </w:pPr>
+      <w:rPr>
+        <w:rFonts w:ascii="Symbol" w:hAnsi="Symbol" w:hint="default"/>
+      </w:rPr>
+    </w:lvl>
+    <w:lvl w:ilvl="4" w:tplc="04090003" w:tentative="1">
+      <w:start w:val="1"/>
+      <w:numFmt w:val="bullet"/>
+      <w:lvlText w:val="o"/>
+      <w:lvlJc w:val="left"/>
+      <w:pPr>
+        <w:ind w:left="3960" w:hanging="360"/>
+      </w:pPr>
+      <w:rPr>
+        <w:rFonts w:ascii="Courier New" w:hAnsi="Courier New" w:cs="Courier New" w:hint="default"/>
+      </w:rPr>
+    </w:lvl>
+    <w:lvl w:ilvl="5" w:tplc="04090005" w:tentative="1">
+      <w:start w:val="1"/>
+      <w:numFmt w:val="bullet"/>
+      <w:lvlText w:val=""/>
+      <w:lvlJc w:val="left"/>
+      <w:pPr>
+        <w:ind w:left="4680" w:hanging="360"/>
+      </w:pPr>
+      <w:rPr>
+        <w:rFonts w:ascii="Wingdings" w:hAnsi="Wingdings" w:hint="default"/>
+      </w:rPr>
+    </w:lvl>
+    <w:lvl w:ilvl="6" w:tplc="04090001" w:tentative="1">
+      <w:start w:val="1"/>
+      <w:numFmt w:val="bullet"/>
+      <w:lvlText w:val=""/>
+      <w:lvlJc w:val="left"/>
+      <w:pPr>
+        <w:ind w:left="5400" w:hanging="360"/>
+      </w:pPr>
+      <w:rPr>
+        <w:rFonts w:ascii="Symbol" w:hAnsi="Symbol" w:hint="default"/>
+      </w:rPr>
+    </w:lvl>
+    <w:lvl w:ilvl="7" w:tplc="04090003" w:tentative="1">
+      <w:start w:val="1"/>
+      <w:numFmt w:val="bullet"/>
+      <w:lvlText w:val="o"/>
+      <w:lvlJc w:val="left"/>
+      <w:pPr>
+        <w:ind w:left="6120" w:hanging="360"/>
+      </w:pPr>
+      <w:rPr>
+        <w:rFonts w:ascii="Courier New" w:hAnsi="Courier New" w:cs="Courier New" w:hint="default"/>
+      </w:rPr>
+    </w:lvl>
+    <w:lvl w:ilvl="8" w:tplc="04090005" w:tentative="1">
+      <w:start w:val="1"/>
+      <w:numFmt w:val="bullet"/>
+      <w:lvlText w:val=""/>
+      <w:lvlJc w:val="left"/>
+      <w:pPr>
+        <w:ind w:left="6840" w:hanging="360"/>
+      </w:pPr>
+      <w:rPr>
+        <w:rFonts w:ascii="Wingdings" w:hAnsi="Wingdings" w:hint="default"/>
+      </w:rPr>
+    </w:lvl>
+  </w:abstractNum>
+  <w:abstractNum w:abstractNumId="4" w15:restartNumberingAfterBreak="0">
     <w:nsid w:val="43FB2E08"/>
     <w:multiLevelType w:val="hybridMultilevel"/>
     <w:tmpl w:val="23CA6B26"/>
@@ -3062,7 +3350,7 @@
       </w:rPr>
     </w:lvl>
   </w:abstractNum>
-  <w:abstractNum w:abstractNumId="4" w15:restartNumberingAfterBreak="0">
+  <w:abstractNum w:abstractNumId="5" w15:restartNumberingAfterBreak="0">
     <w:nsid w:val="464457C0"/>
     <w:multiLevelType w:val="hybridMultilevel"/>
     <w:tmpl w:val="46E8917C"/>
@@ -3202,7 +3490,7 @@
       </w:rPr>
     </w:lvl>
   </w:abstractNum>
-  <w:abstractNum w:abstractNumId="5" w15:restartNumberingAfterBreak="0">
+  <w:abstractNum w:abstractNumId="6" w15:restartNumberingAfterBreak="0">
     <w:nsid w:val="4B147FC7"/>
     <w:multiLevelType w:val="hybridMultilevel"/>
     <w:tmpl w:val="9FD8B5BC"/>
@@ -3342,7 +3630,7 @@
       </w:rPr>
     </w:lvl>
   </w:abstractNum>
-  <w:abstractNum w:abstractNumId="6" w15:restartNumberingAfterBreak="0">
+  <w:abstractNum w:abstractNumId="7" w15:restartNumberingAfterBreak="0">
     <w:nsid w:val="4CA8037B"/>
     <w:multiLevelType w:val="hybridMultilevel"/>
     <w:tmpl w:val="1FDCC238"/>
@@ -3454,7 +3742,7 @@
       </w:rPr>
     </w:lvl>
   </w:abstractNum>
-  <w:abstractNum w:abstractNumId="7" w15:restartNumberingAfterBreak="0">
+  <w:abstractNum w:abstractNumId="8" w15:restartNumberingAfterBreak="0">
     <w:nsid w:val="4ED052A0"/>
     <w:multiLevelType w:val="hybridMultilevel"/>
     <w:tmpl w:val="09A41E8E"/>
@@ -3594,7 +3882,7 @@
       </w:rPr>
     </w:lvl>
   </w:abstractNum>
-  <w:abstractNum w:abstractNumId="8" w15:restartNumberingAfterBreak="0">
+  <w:abstractNum w:abstractNumId="9" w15:restartNumberingAfterBreak="0">
     <w:nsid w:val="5260745B"/>
     <w:multiLevelType w:val="hybridMultilevel"/>
     <w:tmpl w:val="117AB73E"/>
@@ -3733,7 +4021,7 @@
       </w:rPr>
     </w:lvl>
   </w:abstractNum>
-  <w:abstractNum w:abstractNumId="9" w15:restartNumberingAfterBreak="0">
+  <w:abstractNum w:abstractNumId="10" w15:restartNumberingAfterBreak="0">
     <w:nsid w:val="53AE046A"/>
     <w:multiLevelType w:val="hybridMultilevel"/>
     <w:tmpl w:val="DB087592"/>
@@ -3819,7 +4107,7 @@
       </w:pPr>
     </w:lvl>
   </w:abstractNum>
-  <w:abstractNum w:abstractNumId="10" w15:restartNumberingAfterBreak="0">
+  <w:abstractNum w:abstractNumId="11" w15:restartNumberingAfterBreak="0">
     <w:nsid w:val="57A931BF"/>
     <w:multiLevelType w:val="hybridMultilevel"/>
     <w:tmpl w:val="77E61B06"/>
@@ -3959,7 +4247,7 @@
       </w:rPr>
     </w:lvl>
   </w:abstractNum>
-  <w:abstractNum w:abstractNumId="11" w15:restartNumberingAfterBreak="0">
+  <w:abstractNum w:abstractNumId="12" w15:restartNumberingAfterBreak="0">
     <w:nsid w:val="65FC31BA"/>
     <w:multiLevelType w:val="hybridMultilevel"/>
     <w:tmpl w:val="DB087592"/>
@@ -4046,10 +4334,10 @@
     </w:lvl>
   </w:abstractNum>
   <w:num w:numId="1" w16cid:durableId="1543980645">
-    <w:abstractNumId w:val="3"/>
+    <w:abstractNumId w:val="4"/>
   </w:num>
   <w:num w:numId="2" w16cid:durableId="1095978748">
-    <w:abstractNumId w:val="5"/>
+    <w:abstractNumId w:val="6"/>
   </w:num>
   <w:num w:numId="3" w16cid:durableId="928345058">
     <w:abstractNumId w:val="0"/>
@@ -4058,28 +4346,31 @@
     <w:abstractNumId w:val="2"/>
   </w:num>
   <w:num w:numId="5" w16cid:durableId="1016617304">
-    <w:abstractNumId w:val="10"/>
+    <w:abstractNumId w:val="11"/>
   </w:num>
   <w:num w:numId="6" w16cid:durableId="1532261903">
-    <w:abstractNumId w:val="4"/>
+    <w:abstractNumId w:val="5"/>
   </w:num>
   <w:num w:numId="7" w16cid:durableId="627247515">
-    <w:abstractNumId w:val="8"/>
+    <w:abstractNumId w:val="9"/>
   </w:num>
   <w:num w:numId="8" w16cid:durableId="2005205454">
-    <w:abstractNumId w:val="7"/>
+    <w:abstractNumId w:val="8"/>
   </w:num>
   <w:num w:numId="9" w16cid:durableId="244653392">
     <w:abstractNumId w:val="1"/>
   </w:num>
   <w:num w:numId="10" w16cid:durableId="1239906389">
-    <w:abstractNumId w:val="11"/>
+    <w:abstractNumId w:val="12"/>
   </w:num>
   <w:num w:numId="11" w16cid:durableId="217013263">
-    <w:abstractNumId w:val="9"/>
+    <w:abstractNumId w:val="10"/>
   </w:num>
   <w:num w:numId="12" w16cid:durableId="1772580990">
-    <w:abstractNumId w:val="6"/>
+    <w:abstractNumId w:val="7"/>
+  </w:num>
+  <w:num w:numId="13" w16cid:durableId="186873696">
+    <w:abstractNumId w:val="3"/>
   </w:num>
 </w:numbering>
 </file>
